--- a/Lab_Xv6_环境搭建.docx
+++ b/Lab_Xv6_环境搭建.docx
@@ -1017,8 +1017,8 @@
           <w:lang w:val="en-US" w:eastAsia="zh-CN"/>
         </w:rPr>
       </w:pPr>
-      <w:bookmarkStart w:id="5" w:name="_Toc14082"/>
-      <w:bookmarkStart w:id="6" w:name="_Toc21769"/>
+      <w:bookmarkStart w:id="5" w:name="_Toc21769"/>
+      <w:bookmarkStart w:id="6" w:name="_Toc14082"/>
       <w:bookmarkStart w:id="7" w:name="_Toc10316"/>
       <w:r>
         <w:rPr>
@@ -1057,9 +1057,11 @@
           <w:lang w:val="en-US" w:eastAsia="zh-CN"/>
         </w:rPr>
       </w:pPr>
-      <w:bookmarkStart w:id="8" w:name="_Toc19975"/>
+      <w:bookmarkStart w:id="8" w:name="_Toc27973"/>
       <w:bookmarkStart w:id="9" w:name="_Toc32457"/>
-      <w:bookmarkStart w:id="10" w:name="_Toc27973"/>
+      <w:bookmarkStart w:id="10" w:name="_Toc19975"/>
+      <w:bookmarkStart w:id="17" w:name="_GoBack"/>
+      <w:bookmarkEnd w:id="17"/>
       <w:r>
         <w:rPr>
           <w:rFonts w:hint="eastAsia"/>
@@ -1318,6 +1320,910 @@
           <w:lang w:val="en-US" w:eastAsia="zh-CN"/>
         </w:rPr>
         <w:t>配置所需环境</w:t>
+      </w:r>
+    </w:p>
+    <w:tbl>
+      <w:tblPr>
+        <w:tblStyle w:val="13"/>
+        <w:tblW w:w="0" w:type="auto"/>
+        <w:tblInd w:w="0" w:type="dxa"/>
+        <w:tblBorders>
+          <w:top w:val="none" w:color="auto" w:sz="0" w:space="0"/>
+          <w:left w:val="none" w:color="auto" w:sz="0" w:space="0"/>
+          <w:bottom w:val="none" w:color="auto" w:sz="0" w:space="0"/>
+          <w:right w:val="none" w:color="auto" w:sz="0" w:space="0"/>
+          <w:insideH w:val="none" w:color="auto" w:sz="0" w:space="0"/>
+          <w:insideV w:val="none" w:color="auto" w:sz="0" w:space="0"/>
+        </w:tblBorders>
+        <w:shd w:val="clear" w:color="auto" w:fill="E7E6E6" w:themeFill="background2"/>
+        <w:tblLayout w:type="autofit"/>
+        <w:tblCellMar>
+          <w:top w:w="0" w:type="dxa"/>
+          <w:left w:w="108" w:type="dxa"/>
+          <w:bottom w:w="0" w:type="dxa"/>
+          <w:right w:w="108" w:type="dxa"/>
+        </w:tblCellMar>
+      </w:tblPr>
+      <w:tblGrid>
+        <w:gridCol w:w="8520"/>
+      </w:tblGrid>
+      <w:tr>
+        <w:tblPrEx>
+          <w:tblBorders>
+            <w:top w:val="none" w:color="auto" w:sz="0" w:space="0"/>
+            <w:left w:val="none" w:color="auto" w:sz="0" w:space="0"/>
+            <w:bottom w:val="none" w:color="auto" w:sz="0" w:space="0"/>
+            <w:right w:val="none" w:color="auto" w:sz="0" w:space="0"/>
+            <w:insideH w:val="none" w:color="auto" w:sz="0" w:space="0"/>
+            <w:insideV w:val="none" w:color="auto" w:sz="0" w:space="0"/>
+          </w:tblBorders>
+          <w:tblCellMar>
+            <w:top w:w="0" w:type="dxa"/>
+            <w:left w:w="108" w:type="dxa"/>
+            <w:bottom w:w="0" w:type="dxa"/>
+            <w:right w:w="108" w:type="dxa"/>
+          </w:tblCellMar>
+        </w:tblPrEx>
+        <w:trPr>
+          <w:trHeight w:val="1274" w:hRule="atLeast"/>
+        </w:trPr>
+        <w:tc>
+          <w:tcPr>
+            <w:tcW w:w="8520" w:type="dxa"/>
+            <w:tcBorders>
+              <w:tl2br w:val="nil"/>
+              <w:tr2bl w:val="nil"/>
+            </w:tcBorders>
+            <w:shd w:val="clear" w:color="auto" w:fill="E7E6E6" w:themeFill="background2"/>
+          </w:tcPr>
+          <w:p>
+            <w:pPr>
+              <w:widowControl w:val="0"/>
+              <w:numPr>
+                <w:ilvl w:val="0"/>
+                <w:numId w:val="0"/>
+              </w:numPr>
+              <w:spacing w:line="360" w:lineRule="exact"/>
+              <w:jc w:val="left"/>
+              <w:rPr>
+                <w:rFonts w:hint="default" w:ascii="Courier New" w:hAnsi="Courier New" w:cs="Courier New" w:eastAsiaTheme="minorEastAsia"/>
+                <w:sz w:val="21"/>
+                <w:szCs w:val="24"/>
+                <w:vertAlign w:val="baseline"/>
+                <w:lang w:val="en-US" w:eastAsia="zh-CN"/>
+              </w:rPr>
+            </w:pPr>
+            <w:r>
+              <w:rPr>
+                <w:rFonts w:hint="default" w:ascii="Courier New" w:hAnsi="Courier New" w:cs="Courier New" w:eastAsiaTheme="minorEastAsia"/>
+                <w:sz w:val="21"/>
+                <w:szCs w:val="24"/>
+                <w:vertAlign w:val="baseline"/>
+                <w:lang w:val="en-US" w:eastAsia="zh-CN"/>
+              </w:rPr>
+              <w:t>$ sudo apt-get update &amp;&amp; sudo apt-get upgrade</w:t>
+            </w:r>
+          </w:p>
+          <w:p>
+            <w:pPr>
+              <w:widowControl w:val="0"/>
+              <w:numPr>
+                <w:ilvl w:val="0"/>
+                <w:numId w:val="0"/>
+              </w:numPr>
+              <w:spacing w:line="360" w:lineRule="exact"/>
+              <w:jc w:val="left"/>
+              <w:rPr>
+                <w:rFonts w:hint="default" w:ascii="Courier New" w:hAnsi="Courier New" w:cs="Courier New" w:eastAsiaTheme="minorEastAsia"/>
+                <w:sz w:val="22"/>
+                <w:szCs w:val="28"/>
+                <w:vertAlign w:val="baseline"/>
+                <w:lang w:val="en-US" w:eastAsia="zh-CN"/>
+              </w:rPr>
+            </w:pPr>
+            <w:r>
+              <w:rPr>
+                <w:rFonts w:hint="default" w:ascii="Courier New" w:hAnsi="Courier New" w:cs="Courier New" w:eastAsiaTheme="minorEastAsia"/>
+                <w:sz w:val="21"/>
+                <w:szCs w:val="24"/>
+                <w:vertAlign w:val="baseline"/>
+                <w:lang w:val="en-US" w:eastAsia="zh-CN"/>
+              </w:rPr>
+              <w:t>$ sudo apt-get install git build-essential gdb-multiarch qemu-system-misc gcc-riscv64-linux-gnu binutils-riscv64-linux-gnu</w:t>
+            </w:r>
+          </w:p>
+        </w:tc>
+      </w:tr>
+    </w:tbl>
+    <w:p>
+      <w:pPr>
+        <w:numPr>
+          <w:ilvl w:val="0"/>
+          <w:numId w:val="0"/>
+        </w:numPr>
+        <w:spacing w:line="240" w:lineRule="auto"/>
+        <w:ind w:leftChars="0"/>
+        <w:jc w:val="both"/>
+      </w:pPr>
+    </w:p>
+    <w:p>
+      <w:pPr>
+        <w:numPr>
+          <w:ilvl w:val="0"/>
+          <w:numId w:val="0"/>
+        </w:numPr>
+        <w:spacing w:line="240" w:lineRule="auto"/>
+        <w:ind w:leftChars="0"/>
+        <w:jc w:val="center"/>
+      </w:pPr>
+      <w:r>
+        <w:drawing>
+          <wp:inline distT="0" distB="0" distL="114300" distR="114300">
+            <wp:extent cx="2671445" cy="1859915"/>
+            <wp:effectExtent l="0" t="0" r="5080" b="6985"/>
+            <wp:docPr id="7" name="图片 1"/>
+            <wp:cNvGraphicFramePr>
+              <a:graphicFrameLocks xmlns:a="http://schemas.openxmlformats.org/drawingml/2006/main" noChangeAspect="1"/>
+            </wp:cNvGraphicFramePr>
+            <a:graphic xmlns:a="http://schemas.openxmlformats.org/drawingml/2006/main">
+              <a:graphicData uri="http://schemas.openxmlformats.org/drawingml/2006/picture">
+                <pic:pic xmlns:pic="http://schemas.openxmlformats.org/drawingml/2006/picture">
+                  <pic:nvPicPr>
+                    <pic:cNvPr id="7" name="图片 1"/>
+                    <pic:cNvPicPr>
+                      <a:picLocks noChangeAspect="1"/>
+                    </pic:cNvPicPr>
+                  </pic:nvPicPr>
+                  <pic:blipFill>
+                    <a:blip r:embed="rId11"/>
+                    <a:stretch>
+                      <a:fillRect/>
+                    </a:stretch>
+                  </pic:blipFill>
+                  <pic:spPr>
+                    <a:xfrm>
+                      <a:off x="0" y="0"/>
+                      <a:ext cx="2671445" cy="1859915"/>
+                    </a:xfrm>
+                    <a:prstGeom prst="rect">
+                      <a:avLst/>
+                    </a:prstGeom>
+                    <a:noFill/>
+                    <a:ln>
+                      <a:noFill/>
+                    </a:ln>
+                  </pic:spPr>
+                </pic:pic>
+              </a:graphicData>
+            </a:graphic>
+          </wp:inline>
+        </w:drawing>
+      </w:r>
+      <w:r>
+        <w:drawing>
+          <wp:inline distT="0" distB="0" distL="114300" distR="114300">
+            <wp:extent cx="2575560" cy="1853565"/>
+            <wp:effectExtent l="0" t="0" r="5715" b="3810"/>
+            <wp:docPr id="8" name="图片 2"/>
+            <wp:cNvGraphicFramePr>
+              <a:graphicFrameLocks xmlns:a="http://schemas.openxmlformats.org/drawingml/2006/main" noChangeAspect="1"/>
+            </wp:cNvGraphicFramePr>
+            <a:graphic xmlns:a="http://schemas.openxmlformats.org/drawingml/2006/main">
+              <a:graphicData uri="http://schemas.openxmlformats.org/drawingml/2006/picture">
+                <pic:pic xmlns:pic="http://schemas.openxmlformats.org/drawingml/2006/picture">
+                  <pic:nvPicPr>
+                    <pic:cNvPr id="8" name="图片 2"/>
+                    <pic:cNvPicPr>
+                      <a:picLocks noChangeAspect="1"/>
+                    </pic:cNvPicPr>
+                  </pic:nvPicPr>
+                  <pic:blipFill>
+                    <a:blip r:embed="rId12"/>
+                    <a:stretch>
+                      <a:fillRect/>
+                    </a:stretch>
+                  </pic:blipFill>
+                  <pic:spPr>
+                    <a:xfrm>
+                      <a:off x="0" y="0"/>
+                      <a:ext cx="2575560" cy="1853565"/>
+                    </a:xfrm>
+                    <a:prstGeom prst="rect">
+                      <a:avLst/>
+                    </a:prstGeom>
+                    <a:noFill/>
+                    <a:ln>
+                      <a:noFill/>
+                    </a:ln>
+                  </pic:spPr>
+                </pic:pic>
+              </a:graphicData>
+            </a:graphic>
+          </wp:inline>
+        </w:drawing>
+      </w:r>
+    </w:p>
+    <w:tbl>
+      <w:tblPr>
+        <w:tblStyle w:val="13"/>
+        <w:tblW w:w="0" w:type="auto"/>
+        <w:tblInd w:w="0" w:type="dxa"/>
+        <w:tblBorders>
+          <w:top w:val="none" w:color="auto" w:sz="0" w:space="0"/>
+          <w:left w:val="none" w:color="auto" w:sz="0" w:space="0"/>
+          <w:bottom w:val="none" w:color="auto" w:sz="0" w:space="0"/>
+          <w:right w:val="none" w:color="auto" w:sz="0" w:space="0"/>
+          <w:insideH w:val="none" w:color="auto" w:sz="0" w:space="0"/>
+          <w:insideV w:val="none" w:color="auto" w:sz="0" w:space="0"/>
+        </w:tblBorders>
+        <w:shd w:val="clear" w:color="auto" w:fill="E7E6E6" w:themeFill="background2"/>
+        <w:tblLayout w:type="autofit"/>
+        <w:tblCellMar>
+          <w:top w:w="0" w:type="dxa"/>
+          <w:left w:w="108" w:type="dxa"/>
+          <w:bottom w:w="0" w:type="dxa"/>
+          <w:right w:w="108" w:type="dxa"/>
+        </w:tblCellMar>
+      </w:tblPr>
+      <w:tblGrid>
+        <w:gridCol w:w="8520"/>
+      </w:tblGrid>
+      <w:tr>
+        <w:tblPrEx>
+          <w:tblBorders>
+            <w:top w:val="none" w:color="auto" w:sz="0" w:space="0"/>
+            <w:left w:val="none" w:color="auto" w:sz="0" w:space="0"/>
+            <w:bottom w:val="none" w:color="auto" w:sz="0" w:space="0"/>
+            <w:right w:val="none" w:color="auto" w:sz="0" w:space="0"/>
+            <w:insideH w:val="none" w:color="auto" w:sz="0" w:space="0"/>
+            <w:insideV w:val="none" w:color="auto" w:sz="0" w:space="0"/>
+          </w:tblBorders>
+          <w:tblCellMar>
+            <w:top w:w="0" w:type="dxa"/>
+            <w:left w:w="108" w:type="dxa"/>
+            <w:bottom w:w="0" w:type="dxa"/>
+            <w:right w:w="108" w:type="dxa"/>
+          </w:tblCellMar>
+        </w:tblPrEx>
+        <w:trPr>
+          <w:trHeight w:val="478" w:hRule="atLeast"/>
+        </w:trPr>
+        <w:tc>
+          <w:tcPr>
+            <w:tcW w:w="8520" w:type="dxa"/>
+            <w:tcBorders>
+              <w:tl2br w:val="nil"/>
+              <w:tr2bl w:val="nil"/>
+            </w:tcBorders>
+            <w:shd w:val="clear" w:color="auto" w:fill="E7E6E6" w:themeFill="background2"/>
+          </w:tcPr>
+          <w:p>
+            <w:pPr>
+              <w:bidi w:val="0"/>
+              <w:rPr>
+                <w:rFonts w:hint="default" w:ascii="Courier New" w:hAnsi="Courier New" w:cs="Courier New" w:eastAsiaTheme="minorEastAsia"/>
+                <w:sz w:val="22"/>
+                <w:szCs w:val="28"/>
+                <w:vertAlign w:val="baseline"/>
+                <w:lang w:val="en-US" w:eastAsia="zh-CN"/>
+              </w:rPr>
+            </w:pPr>
+            <w:r>
+              <w:rPr>
+                <w:rFonts w:hint="default" w:ascii="Courier New" w:hAnsi="Courier New" w:cs="Courier New" w:eastAsiaTheme="minorEastAsia"/>
+                <w:sz w:val="21"/>
+                <w:szCs w:val="24"/>
+                <w:vertAlign w:val="baseline"/>
+                <w:lang w:val="en-US" w:eastAsia="zh-CN"/>
+              </w:rPr>
+              <w:t>$ sudo apt install vim</w:t>
+            </w:r>
+            <w:r>
+              <w:rPr>
+                <w:rFonts w:hint="eastAsia" w:ascii="Courier New" w:hAnsi="Courier New" w:cs="Courier New"/>
+                <w:sz w:val="21"/>
+                <w:szCs w:val="24"/>
+                <w:vertAlign w:val="baseline"/>
+                <w:lang w:val="en-US" w:eastAsia="zh-CN"/>
+              </w:rPr>
+              <w:t xml:space="preserve"> #</w:t>
+            </w:r>
+            <w:r>
+              <w:rPr>
+                <w:rFonts w:hint="eastAsia"/>
+                <w:lang w:val="en-US" w:eastAsia="zh-CN"/>
+              </w:rPr>
+              <w:t>下载vim，便于编写代码</w:t>
+            </w:r>
+          </w:p>
+        </w:tc>
+      </w:tr>
+    </w:tbl>
+    <w:p>
+      <w:pPr>
+        <w:numPr>
+          <w:ilvl w:val="0"/>
+          <w:numId w:val="2"/>
+        </w:numPr>
+        <w:ind w:left="425" w:leftChars="0" w:hanging="425" w:firstLineChars="0"/>
+        <w:rPr>
+          <w:rFonts w:hint="eastAsia"/>
+          <w:lang w:val="en-US" w:eastAsia="zh-CN"/>
+        </w:rPr>
+      </w:pPr>
+      <w:r>
+        <w:rPr>
+          <w:rFonts w:hint="eastAsia"/>
+          <w:lang w:val="en-US" w:eastAsia="zh-CN"/>
+        </w:rPr>
+        <w:t>测试安装</w:t>
+      </w:r>
+    </w:p>
+    <w:tbl>
+      <w:tblPr>
+        <w:tblStyle w:val="13"/>
+        <w:tblW w:w="0" w:type="auto"/>
+        <w:tblInd w:w="0" w:type="dxa"/>
+        <w:tblBorders>
+          <w:top w:val="none" w:color="auto" w:sz="0" w:space="0"/>
+          <w:left w:val="none" w:color="auto" w:sz="0" w:space="0"/>
+          <w:bottom w:val="none" w:color="auto" w:sz="0" w:space="0"/>
+          <w:right w:val="none" w:color="auto" w:sz="0" w:space="0"/>
+          <w:insideH w:val="none" w:color="auto" w:sz="0" w:space="0"/>
+          <w:insideV w:val="none" w:color="auto" w:sz="0" w:space="0"/>
+        </w:tblBorders>
+        <w:shd w:val="clear" w:color="auto" w:fill="E7E6E6" w:themeFill="background2"/>
+        <w:tblLayout w:type="autofit"/>
+        <w:tblCellMar>
+          <w:top w:w="0" w:type="dxa"/>
+          <w:left w:w="108" w:type="dxa"/>
+          <w:bottom w:w="0" w:type="dxa"/>
+          <w:right w:w="108" w:type="dxa"/>
+        </w:tblCellMar>
+      </w:tblPr>
+      <w:tblGrid>
+        <w:gridCol w:w="8520"/>
+      </w:tblGrid>
+      <w:tr>
+        <w:tblPrEx>
+          <w:tblBorders>
+            <w:top w:val="none" w:color="auto" w:sz="0" w:space="0"/>
+            <w:left w:val="none" w:color="auto" w:sz="0" w:space="0"/>
+            <w:bottom w:val="none" w:color="auto" w:sz="0" w:space="0"/>
+            <w:right w:val="none" w:color="auto" w:sz="0" w:space="0"/>
+            <w:insideH w:val="none" w:color="auto" w:sz="0" w:space="0"/>
+            <w:insideV w:val="none" w:color="auto" w:sz="0" w:space="0"/>
+          </w:tblBorders>
+          <w:tblCellMar>
+            <w:top w:w="0" w:type="dxa"/>
+            <w:left w:w="108" w:type="dxa"/>
+            <w:bottom w:w="0" w:type="dxa"/>
+            <w:right w:w="108" w:type="dxa"/>
+          </w:tblCellMar>
+        </w:tblPrEx>
+        <w:trPr>
+          <w:trHeight w:val="1274" w:hRule="atLeast"/>
+        </w:trPr>
+        <w:tc>
+          <w:tcPr>
+            <w:tcW w:w="8520" w:type="dxa"/>
+            <w:tcBorders>
+              <w:tl2br w:val="nil"/>
+              <w:tr2bl w:val="nil"/>
+            </w:tcBorders>
+            <w:shd w:val="clear" w:color="auto" w:fill="E7E6E6" w:themeFill="background2"/>
+          </w:tcPr>
+          <w:p>
+            <w:pPr>
+              <w:widowControl w:val="0"/>
+              <w:numPr>
+                <w:ilvl w:val="0"/>
+                <w:numId w:val="0"/>
+              </w:numPr>
+              <w:spacing w:line="360" w:lineRule="exact"/>
+              <w:jc w:val="left"/>
+              <w:rPr>
+                <w:rFonts w:hint="eastAsia" w:ascii="Courier New" w:hAnsi="Courier New" w:cs="Courier New" w:eastAsiaTheme="minorEastAsia"/>
+                <w:sz w:val="21"/>
+                <w:szCs w:val="24"/>
+                <w:vertAlign w:val="baseline"/>
+                <w:lang w:val="en-US" w:eastAsia="zh-CN"/>
+              </w:rPr>
+            </w:pPr>
+            <w:r>
+              <w:rPr>
+                <w:rFonts w:hint="eastAsia" w:ascii="Courier New" w:hAnsi="Courier New" w:cs="Courier New" w:eastAsiaTheme="minorEastAsia"/>
+                <w:sz w:val="21"/>
+                <w:szCs w:val="24"/>
+                <w:vertAlign w:val="baseline"/>
+                <w:lang w:val="en-US" w:eastAsia="zh-CN"/>
+              </w:rPr>
+              <w:t># in the xv6 directory</w:t>
+            </w:r>
+          </w:p>
+          <w:p>
+            <w:pPr>
+              <w:widowControl w:val="0"/>
+              <w:numPr>
+                <w:ilvl w:val="0"/>
+                <w:numId w:val="0"/>
+              </w:numPr>
+              <w:spacing w:line="360" w:lineRule="exact"/>
+              <w:jc w:val="left"/>
+              <w:rPr>
+                <w:rFonts w:hint="eastAsia" w:ascii="Courier New" w:hAnsi="Courier New" w:cs="Courier New" w:eastAsiaTheme="minorEastAsia"/>
+                <w:sz w:val="21"/>
+                <w:szCs w:val="24"/>
+                <w:vertAlign w:val="baseline"/>
+                <w:lang w:val="en-US" w:eastAsia="zh-CN"/>
+              </w:rPr>
+            </w:pPr>
+            <w:r>
+              <w:rPr>
+                <w:rFonts w:hint="eastAsia" w:ascii="Courier New" w:hAnsi="Courier New" w:cs="Courier New" w:eastAsiaTheme="minorEastAsia"/>
+                <w:sz w:val="21"/>
+                <w:szCs w:val="24"/>
+                <w:vertAlign w:val="baseline"/>
+                <w:lang w:val="en-US" w:eastAsia="zh-CN"/>
+              </w:rPr>
+              <w:t>$ make qemu</w:t>
+            </w:r>
+          </w:p>
+          <w:p>
+            <w:pPr>
+              <w:widowControl w:val="0"/>
+              <w:numPr>
+                <w:ilvl w:val="0"/>
+                <w:numId w:val="0"/>
+              </w:numPr>
+              <w:spacing w:line="360" w:lineRule="exact"/>
+              <w:jc w:val="left"/>
+              <w:rPr>
+                <w:rFonts w:hint="eastAsia" w:ascii="Courier New" w:hAnsi="Courier New" w:cs="Courier New" w:eastAsiaTheme="minorEastAsia"/>
+                <w:sz w:val="21"/>
+                <w:szCs w:val="24"/>
+                <w:vertAlign w:val="baseline"/>
+                <w:lang w:val="en-US" w:eastAsia="zh-CN"/>
+              </w:rPr>
+            </w:pPr>
+            <w:r>
+              <w:rPr>
+                <w:rFonts w:hint="eastAsia" w:ascii="Courier New" w:hAnsi="Courier New" w:cs="Courier New" w:eastAsiaTheme="minorEastAsia"/>
+                <w:sz w:val="21"/>
+                <w:szCs w:val="24"/>
+                <w:vertAlign w:val="baseline"/>
+                <w:lang w:val="en-US" w:eastAsia="zh-CN"/>
+              </w:rPr>
+              <w:t># ... lots of output ...</w:t>
+            </w:r>
+          </w:p>
+          <w:p>
+            <w:pPr>
+              <w:widowControl w:val="0"/>
+              <w:numPr>
+                <w:ilvl w:val="0"/>
+                <w:numId w:val="0"/>
+              </w:numPr>
+              <w:spacing w:line="360" w:lineRule="exact"/>
+              <w:jc w:val="left"/>
+              <w:rPr>
+                <w:rFonts w:hint="default" w:ascii="Courier New" w:hAnsi="Courier New" w:cs="Courier New" w:eastAsiaTheme="minorEastAsia"/>
+                <w:sz w:val="22"/>
+                <w:szCs w:val="28"/>
+                <w:vertAlign w:val="baseline"/>
+                <w:lang w:val="en-US" w:eastAsia="zh-CN"/>
+              </w:rPr>
+            </w:pPr>
+            <w:r>
+              <w:rPr>
+                <w:rFonts w:hint="eastAsia" w:ascii="Courier New" w:hAnsi="Courier New" w:cs="Courier New" w:eastAsiaTheme="minorEastAsia"/>
+                <w:sz w:val="21"/>
+                <w:szCs w:val="24"/>
+                <w:vertAlign w:val="baseline"/>
+                <w:lang w:val="en-US" w:eastAsia="zh-CN"/>
+              </w:rPr>
+              <w:t>init: starting sh</w:t>
+            </w:r>
+          </w:p>
+        </w:tc>
+      </w:tr>
+    </w:tbl>
+    <w:p>
+      <w:pPr>
+        <w:widowControl w:val="0"/>
+        <w:numPr>
+          <w:ilvl w:val="0"/>
+          <w:numId w:val="0"/>
+        </w:numPr>
+        <w:spacing w:line="360" w:lineRule="exact"/>
+        <w:jc w:val="left"/>
+        <w:rPr>
+          <w:rFonts w:hint="eastAsia"/>
+          <w:lang w:val="en-US" w:eastAsia="zh-CN"/>
+        </w:rPr>
+      </w:pPr>
+    </w:p>
+    <w:p>
+      <w:pPr>
+        <w:widowControl w:val="0"/>
+        <w:numPr>
+          <w:ilvl w:val="0"/>
+          <w:numId w:val="0"/>
+        </w:numPr>
+        <w:spacing w:line="240" w:lineRule="auto"/>
+        <w:jc w:val="left"/>
+      </w:pPr>
+      <w:r>
+        <w:drawing>
+          <wp:inline distT="0" distB="0" distL="114300" distR="114300">
+            <wp:extent cx="3795395" cy="6617970"/>
+            <wp:effectExtent l="0" t="0" r="5080" b="1905"/>
+            <wp:docPr id="12" name="图片 10"/>
+            <wp:cNvGraphicFramePr>
+              <a:graphicFrameLocks xmlns:a="http://schemas.openxmlformats.org/drawingml/2006/main" noChangeAspect="1"/>
+            </wp:cNvGraphicFramePr>
+            <a:graphic xmlns:a="http://schemas.openxmlformats.org/drawingml/2006/main">
+              <a:graphicData uri="http://schemas.openxmlformats.org/drawingml/2006/picture">
+                <pic:pic xmlns:pic="http://schemas.openxmlformats.org/drawingml/2006/picture">
+                  <pic:nvPicPr>
+                    <pic:cNvPr id="12" name="图片 10"/>
+                    <pic:cNvPicPr>
+                      <a:picLocks noChangeAspect="1"/>
+                    </pic:cNvPicPr>
+                  </pic:nvPicPr>
+                  <pic:blipFill>
+                    <a:blip r:embed="rId13"/>
+                    <a:stretch>
+                      <a:fillRect/>
+                    </a:stretch>
+                  </pic:blipFill>
+                  <pic:spPr>
+                    <a:xfrm>
+                      <a:off x="0" y="0"/>
+                      <a:ext cx="3795395" cy="6617970"/>
+                    </a:xfrm>
+                    <a:prstGeom prst="rect">
+                      <a:avLst/>
+                    </a:prstGeom>
+                    <a:noFill/>
+                    <a:ln>
+                      <a:noFill/>
+                    </a:ln>
+                  </pic:spPr>
+                </pic:pic>
+              </a:graphicData>
+            </a:graphic>
+          </wp:inline>
+        </w:drawing>
+      </w:r>
+    </w:p>
+    <w:p>
+      <w:pPr>
+        <w:numPr>
+          <w:ilvl w:val="0"/>
+          <w:numId w:val="2"/>
+        </w:numPr>
+        <w:ind w:left="425" w:leftChars="0" w:hanging="425" w:firstLineChars="0"/>
+        <w:rPr>
+          <w:rFonts w:hint="default"/>
+          <w:lang w:val="en-US" w:eastAsia="zh-CN"/>
+        </w:rPr>
+      </w:pPr>
+      <w:r>
+        <w:rPr>
+          <w:rFonts w:hint="eastAsia"/>
+          <w:lang w:val="en-US" w:eastAsia="zh-CN"/>
+        </w:rPr>
+        <w:t>Vscode远程环境配置</w:t>
+      </w:r>
+    </w:p>
+    <w:p>
+      <w:pPr>
+        <w:bidi w:val="0"/>
+        <w:rPr>
+          <w:rFonts w:hint="eastAsia"/>
+          <w:lang w:val="en-US" w:eastAsia="zh-CN"/>
+        </w:rPr>
+      </w:pPr>
+      <w:r>
+        <w:rPr>
+          <w:rFonts w:hint="eastAsia"/>
+          <w:lang w:val="en-US" w:eastAsia="zh-CN"/>
+        </w:rPr>
+        <w:t>为便于操作，采用vscode 通过ssh连接虚拟机，在本机上运行程序。</w:t>
+      </w:r>
+    </w:p>
+    <w:p>
+      <w:pPr>
+        <w:numPr>
+          <w:ilvl w:val="0"/>
+          <w:numId w:val="3"/>
+        </w:numPr>
+        <w:bidi w:val="0"/>
+        <w:ind w:left="0" w:leftChars="0" w:firstLine="420" w:firstLineChars="200"/>
+        <w:rPr>
+          <w:rFonts w:hint="default"/>
+          <w:lang w:val="en-US" w:eastAsia="zh-CN"/>
+        </w:rPr>
+      </w:pPr>
+      <w:r>
+        <w:rPr>
+          <w:rFonts w:hint="eastAsia"/>
+          <w:lang w:val="en-US" w:eastAsia="zh-CN"/>
+        </w:rPr>
+        <w:t>Vscode下载ssh插件</w:t>
+      </w:r>
+    </w:p>
+    <w:p>
+      <w:pPr>
+        <w:numPr>
+          <w:ilvl w:val="0"/>
+          <w:numId w:val="0"/>
+        </w:numPr>
+        <w:bidi w:val="0"/>
+        <w:spacing w:line="240" w:lineRule="auto"/>
+        <w:ind w:leftChars="200"/>
+        <w:jc w:val="center"/>
+        <w:rPr>
+          <w:rFonts w:hint="default"/>
+          <w:lang w:val="en-US" w:eastAsia="zh-CN"/>
+        </w:rPr>
+      </w:pPr>
+      <w:r>
+        <w:drawing>
+          <wp:inline distT="0" distB="0" distL="114300" distR="114300">
+            <wp:extent cx="2059940" cy="713740"/>
+            <wp:effectExtent l="0" t="0" r="6985" b="635"/>
+            <wp:docPr id="4" name="图片 1"/>
+            <wp:cNvGraphicFramePr>
+              <a:graphicFrameLocks xmlns:a="http://schemas.openxmlformats.org/drawingml/2006/main" noChangeAspect="1"/>
+            </wp:cNvGraphicFramePr>
+            <a:graphic xmlns:a="http://schemas.openxmlformats.org/drawingml/2006/main">
+              <a:graphicData uri="http://schemas.openxmlformats.org/drawingml/2006/picture">
+                <pic:pic xmlns:pic="http://schemas.openxmlformats.org/drawingml/2006/picture">
+                  <pic:nvPicPr>
+                    <pic:cNvPr id="4" name="图片 1"/>
+                    <pic:cNvPicPr>
+                      <a:picLocks noChangeAspect="1"/>
+                    </pic:cNvPicPr>
+                  </pic:nvPicPr>
+                  <pic:blipFill>
+                    <a:blip r:embed="rId14"/>
+                    <a:stretch>
+                      <a:fillRect/>
+                    </a:stretch>
+                  </pic:blipFill>
+                  <pic:spPr>
+                    <a:xfrm>
+                      <a:off x="0" y="0"/>
+                      <a:ext cx="2059940" cy="713740"/>
+                    </a:xfrm>
+                    <a:prstGeom prst="rect">
+                      <a:avLst/>
+                    </a:prstGeom>
+                    <a:noFill/>
+                    <a:ln>
+                      <a:noFill/>
+                    </a:ln>
+                  </pic:spPr>
+                </pic:pic>
+              </a:graphicData>
+            </a:graphic>
+          </wp:inline>
+        </w:drawing>
+      </w:r>
+    </w:p>
+    <w:p>
+      <w:pPr>
+        <w:numPr>
+          <w:ilvl w:val="0"/>
+          <w:numId w:val="3"/>
+        </w:numPr>
+        <w:bidi w:val="0"/>
+        <w:ind w:left="0" w:leftChars="0" w:firstLine="420" w:firstLineChars="200"/>
+        <w:rPr>
+          <w:rFonts w:hint="default"/>
+          <w:lang w:val="en-US" w:eastAsia="zh-CN"/>
+        </w:rPr>
+      </w:pPr>
+      <w:bookmarkStart w:id="11" w:name="_Toc11102"/>
+      <w:bookmarkStart w:id="12" w:name="_Toc18859"/>
+      <w:bookmarkStart w:id="13" w:name="_Toc1663"/>
+      <w:r>
+        <w:rPr>
+          <w:rFonts w:hint="eastAsia"/>
+          <w:lang w:val="en-US" w:eastAsia="zh-CN"/>
+        </w:rPr>
+        <w:t>VMware虚拟机相关设置</w:t>
+      </w:r>
+    </w:p>
+    <w:p>
+      <w:pPr>
+        <w:bidi w:val="0"/>
+        <w:rPr>
+          <w:rFonts w:hint="eastAsia"/>
+          <w:lang w:val="en-US" w:eastAsia="zh-CN"/>
+        </w:rPr>
+      </w:pPr>
+      <w:r>
+        <w:rPr>
+          <w:rFonts w:hint="eastAsia"/>
+          <w:lang w:val="en-US" w:eastAsia="zh-CN"/>
+        </w:rPr>
+        <w:t>将虚拟机网络设置改为桥接。</w:t>
+      </w:r>
+    </w:p>
+    <w:p>
+      <w:pPr>
+        <w:bidi w:val="0"/>
+        <w:rPr>
+          <w:rFonts w:hint="default"/>
+          <w:lang w:val="en-US" w:eastAsia="zh-CN"/>
+        </w:rPr>
+      </w:pPr>
+      <w:r>
+        <w:rPr>
+          <w:rFonts w:hint="eastAsia"/>
+          <w:lang w:val="en-US" w:eastAsia="zh-CN"/>
+        </w:rPr>
+        <w:t>下载安装相关配置。</w:t>
+      </w:r>
+    </w:p>
+    <w:tbl>
+      <w:tblPr>
+        <w:tblStyle w:val="13"/>
+        <w:tblW w:w="0" w:type="auto"/>
+        <w:tblInd w:w="0" w:type="dxa"/>
+        <w:tblBorders>
+          <w:top w:val="none" w:color="auto" w:sz="0" w:space="0"/>
+          <w:left w:val="none" w:color="auto" w:sz="0" w:space="0"/>
+          <w:bottom w:val="none" w:color="auto" w:sz="0" w:space="0"/>
+          <w:right w:val="none" w:color="auto" w:sz="0" w:space="0"/>
+          <w:insideH w:val="none" w:color="auto" w:sz="0" w:space="0"/>
+          <w:insideV w:val="none" w:color="auto" w:sz="0" w:space="0"/>
+        </w:tblBorders>
+        <w:shd w:val="clear" w:color="auto" w:fill="E7E6E6" w:themeFill="background2"/>
+        <w:tblLayout w:type="autofit"/>
+        <w:tblCellMar>
+          <w:top w:w="0" w:type="dxa"/>
+          <w:left w:w="108" w:type="dxa"/>
+          <w:bottom w:w="0" w:type="dxa"/>
+          <w:right w:w="108" w:type="dxa"/>
+        </w:tblCellMar>
+      </w:tblPr>
+      <w:tblGrid>
+        <w:gridCol w:w="8520"/>
+      </w:tblGrid>
+      <w:tr>
+        <w:tblPrEx>
+          <w:tblBorders>
+            <w:top w:val="none" w:color="auto" w:sz="0" w:space="0"/>
+            <w:left w:val="none" w:color="auto" w:sz="0" w:space="0"/>
+            <w:bottom w:val="none" w:color="auto" w:sz="0" w:space="0"/>
+            <w:right w:val="none" w:color="auto" w:sz="0" w:space="0"/>
+            <w:insideH w:val="none" w:color="auto" w:sz="0" w:space="0"/>
+            <w:insideV w:val="none" w:color="auto" w:sz="0" w:space="0"/>
+          </w:tblBorders>
+          <w:shd w:val="clear" w:color="auto" w:fill="E7E6E6" w:themeFill="background2"/>
+        </w:tblPrEx>
+        <w:trPr>
+          <w:trHeight w:val="745" w:hRule="atLeast"/>
+        </w:trPr>
+        <w:tc>
+          <w:tcPr>
+            <w:tcW w:w="8520" w:type="dxa"/>
+            <w:tcBorders>
+              <w:tl2br w:val="nil"/>
+              <w:tr2bl w:val="nil"/>
+            </w:tcBorders>
+            <w:shd w:val="clear" w:color="auto" w:fill="E7E6E6" w:themeFill="background2"/>
+          </w:tcPr>
+          <w:p>
+            <w:pPr>
+              <w:widowControl w:val="0"/>
+              <w:numPr>
+                <w:ilvl w:val="0"/>
+                <w:numId w:val="0"/>
+              </w:numPr>
+              <w:spacing w:line="360" w:lineRule="exact"/>
+              <w:jc w:val="left"/>
+              <w:rPr>
+                <w:rFonts w:hint="default" w:ascii="Courier New" w:hAnsi="Courier New" w:cs="Courier New" w:eastAsiaTheme="minorEastAsia"/>
+                <w:sz w:val="21"/>
+                <w:szCs w:val="24"/>
+                <w:vertAlign w:val="baseline"/>
+                <w:lang w:val="en-US" w:eastAsia="zh-CN"/>
+              </w:rPr>
+            </w:pPr>
+            <w:r>
+              <w:rPr>
+                <w:rFonts w:hint="default" w:ascii="Courier New" w:hAnsi="Courier New" w:cs="Courier New" w:eastAsiaTheme="minorEastAsia"/>
+                <w:sz w:val="21"/>
+                <w:szCs w:val="24"/>
+                <w:vertAlign w:val="baseline"/>
+                <w:lang w:val="en-US" w:eastAsia="zh-CN"/>
+              </w:rPr>
+              <w:t>sudo apt update</w:t>
+            </w:r>
+          </w:p>
+          <w:p>
+            <w:pPr>
+              <w:widowControl w:val="0"/>
+              <w:numPr>
+                <w:ilvl w:val="0"/>
+                <w:numId w:val="0"/>
+              </w:numPr>
+              <w:spacing w:line="360" w:lineRule="exact"/>
+              <w:jc w:val="left"/>
+              <w:rPr>
+                <w:rFonts w:hint="default" w:ascii="Courier New" w:hAnsi="Courier New" w:cs="Courier New" w:eastAsiaTheme="minorEastAsia"/>
+                <w:sz w:val="21"/>
+                <w:szCs w:val="24"/>
+                <w:vertAlign w:val="baseline"/>
+                <w:lang w:val="en-US" w:eastAsia="zh-CN"/>
+              </w:rPr>
+            </w:pPr>
+            <w:r>
+              <w:rPr>
+                <w:rFonts w:hint="default" w:ascii="Courier New" w:hAnsi="Courier New" w:cs="Courier New" w:eastAsiaTheme="minorEastAsia"/>
+                <w:sz w:val="21"/>
+                <w:szCs w:val="24"/>
+                <w:vertAlign w:val="baseline"/>
+                <w:lang w:val="en-US" w:eastAsia="zh-CN"/>
+              </w:rPr>
+              <w:t>sudo apt install openssh-server</w:t>
+            </w:r>
+          </w:p>
+          <w:p>
+            <w:pPr>
+              <w:widowControl w:val="0"/>
+              <w:numPr>
+                <w:ilvl w:val="0"/>
+                <w:numId w:val="0"/>
+              </w:numPr>
+              <w:spacing w:line="360" w:lineRule="exact"/>
+              <w:jc w:val="left"/>
+              <w:rPr>
+                <w:rFonts w:hint="default" w:ascii="Courier New" w:hAnsi="Courier New" w:cs="Courier New" w:eastAsiaTheme="minorEastAsia"/>
+                <w:sz w:val="21"/>
+                <w:szCs w:val="24"/>
+                <w:vertAlign w:val="baseline"/>
+                <w:lang w:val="en-US" w:eastAsia="zh-CN"/>
+              </w:rPr>
+            </w:pPr>
+            <w:r>
+              <w:rPr>
+                <w:rFonts w:hint="default" w:ascii="Courier New" w:hAnsi="Courier New" w:cs="Courier New" w:eastAsiaTheme="minorEastAsia"/>
+                <w:sz w:val="21"/>
+                <w:szCs w:val="24"/>
+                <w:vertAlign w:val="baseline"/>
+                <w:lang w:val="en-US" w:eastAsia="zh-CN"/>
+              </w:rPr>
+              <w:t>sudo apt install net-tools</w:t>
+            </w:r>
+          </w:p>
+        </w:tc>
+      </w:tr>
+    </w:tbl>
+    <w:p>
+      <w:pPr>
+        <w:numPr>
+          <w:ilvl w:val="0"/>
+          <w:numId w:val="3"/>
+        </w:numPr>
+        <w:bidi w:val="0"/>
+        <w:ind w:left="0" w:leftChars="0" w:firstLine="420" w:firstLineChars="200"/>
+        <w:rPr>
+          <w:rFonts w:hint="eastAsia"/>
+          <w:lang w:val="en-US" w:eastAsia="zh-CN"/>
+        </w:rPr>
+      </w:pPr>
+      <w:r>
+        <w:rPr>
+          <w:rFonts w:hint="eastAsia"/>
+          <w:lang w:val="en-US" w:eastAsia="zh-CN"/>
+        </w:rPr>
+        <w:t>Vscode和虚拟机进行连接</w:t>
       </w:r>
     </w:p>
     <w:tbl>
@@ -1364,7 +2270,7 @@
           </w:tblCellMar>
         </w:tblPrEx>
         <w:trPr>
-          <w:trHeight w:val="1274" w:hRule="atLeast"/>
+          <w:trHeight w:val="437" w:hRule="atLeast"/>
         </w:trPr>
         <w:tc>
           <w:tcPr>
@@ -1394,41 +2300,13 @@
             </w:pPr>
             <w:r>
               <w:rPr>
-                <w:rFonts w:hint="default" w:ascii="Courier New" w:hAnsi="Courier New" w:cs="Courier New" w:eastAsiaTheme="minorEastAsia"/>
+                <w:rFonts w:hint="eastAsia" w:ascii="Courier New" w:hAnsi="Courier New" w:cs="Courier New"/>
                 <w:sz w:val="21"/>
                 <w:szCs w:val="24"/>
                 <w:vertAlign w:val="baseline"/>
                 <w:lang w:val="en-US" w:eastAsia="zh-CN"/>
               </w:rPr>
-              <w:t>$ sudo apt-get update &amp;&amp; sudo apt-get upgrade</w:t>
-            </w:r>
-          </w:p>
-          <w:p>
-            <w:pPr>
-              <w:widowControl w:val="0"/>
-              <w:numPr>
-                <w:ilvl w:val="0"/>
-                <w:numId w:val="0"/>
-              </w:numPr>
-              <w:spacing w:line="360" w:lineRule="exact"/>
-              <w:jc w:val="left"/>
-              <w:rPr>
-                <w:rFonts w:hint="default" w:ascii="Courier New" w:hAnsi="Courier New" w:cs="Courier New" w:eastAsiaTheme="minorEastAsia"/>
-                <w:sz w:val="22"/>
-                <w:szCs w:val="28"/>
-                <w:vertAlign w:val="baseline"/>
-                <w:lang w:val="en-US" w:eastAsia="zh-CN"/>
-              </w:rPr>
-            </w:pPr>
-            <w:r>
-              <w:rPr>
-                <w:rFonts w:hint="default" w:ascii="Courier New" w:hAnsi="Courier New" w:cs="Courier New" w:eastAsiaTheme="minorEastAsia"/>
-                <w:sz w:val="21"/>
-                <w:szCs w:val="24"/>
-                <w:vertAlign w:val="baseline"/>
-                <w:lang w:val="en-US" w:eastAsia="zh-CN"/>
-              </w:rPr>
-              <w:t>$ sudo apt-get install git build-essential gdb-multiarch qemu-system-misc gcc-riscv64-linux-gnu binutils-riscv64-linux-gnu</w:t>
+              <w:t>Ifconfig #得到ip地址</w:t>
             </w:r>
           </w:p>
         </w:tc>
@@ -1436,29 +2314,15 @@
     </w:tbl>
     <w:p>
       <w:pPr>
-        <w:numPr>
-          <w:numId w:val="0"/>
-        </w:numPr>
         <w:spacing w:line="240" w:lineRule="auto"/>
-        <w:ind w:leftChars="0"/>
-        <w:jc w:val="both"/>
-      </w:pPr>
-    </w:p>
-    <w:p>
-      <w:pPr>
-        <w:numPr>
-          <w:numId w:val="0"/>
-        </w:numPr>
-        <w:spacing w:line="240" w:lineRule="auto"/>
-        <w:ind w:leftChars="0"/>
         <w:jc w:val="center"/>
       </w:pPr>
       <w:r>
         <w:drawing>
           <wp:inline distT="0" distB="0" distL="114300" distR="114300">
-            <wp:extent cx="2671445" cy="1859915"/>
-            <wp:effectExtent l="0" t="0" r="5080" b="6985"/>
-            <wp:docPr id="7" name="图片 1"/>
+            <wp:extent cx="4091940" cy="2162810"/>
+            <wp:effectExtent l="0" t="0" r="3810" b="8890"/>
+            <wp:docPr id="9" name="图片 2"/>
             <wp:cNvGraphicFramePr>
               <a:graphicFrameLocks xmlns:a="http://schemas.openxmlformats.org/drawingml/2006/main" noChangeAspect="1"/>
             </wp:cNvGraphicFramePr>
@@ -1466,13 +2330,13 @@
               <a:graphicData uri="http://schemas.openxmlformats.org/drawingml/2006/picture">
                 <pic:pic xmlns:pic="http://schemas.openxmlformats.org/drawingml/2006/picture">
                   <pic:nvPicPr>
-                    <pic:cNvPr id="7" name="图片 1"/>
+                    <pic:cNvPr id="9" name="图片 2"/>
                     <pic:cNvPicPr>
                       <a:picLocks noChangeAspect="1"/>
                     </pic:cNvPicPr>
                   </pic:nvPicPr>
                   <pic:blipFill>
-                    <a:blip r:embed="rId11"/>
+                    <a:blip r:embed="rId15"/>
                     <a:stretch>
                       <a:fillRect/>
                     </a:stretch>
@@ -1480,7 +2344,7 @@
                   <pic:spPr>
                     <a:xfrm>
                       <a:off x="0" y="0"/>
-                      <a:ext cx="2671445" cy="1859915"/>
+                      <a:ext cx="4091940" cy="2162810"/>
                     </a:xfrm>
                     <a:prstGeom prst="rect">
                       <a:avLst/>
@@ -1496,12 +2360,34 @@
           </wp:inline>
         </w:drawing>
       </w:r>
+    </w:p>
+    <w:p>
+      <w:pPr>
+        <w:bidi w:val="0"/>
+        <w:rPr>
+          <w:rFonts w:hint="default"/>
+          <w:lang w:val="en-US" w:eastAsia="zh-CN"/>
+        </w:rPr>
+      </w:pPr>
+      <w:r>
+        <w:rPr>
+          <w:rFonts w:hint="eastAsia"/>
+          <w:lang w:val="en-US" w:eastAsia="zh-CN"/>
+        </w:rPr>
+        <w:t>输入ssh连接命令进行连接，之后输入密码登录。</w:t>
+      </w:r>
+    </w:p>
+    <w:p>
+      <w:pPr>
+        <w:spacing w:line="240" w:lineRule="auto"/>
+        <w:jc w:val="center"/>
+      </w:pPr>
       <w:r>
         <w:drawing>
           <wp:inline distT="0" distB="0" distL="114300" distR="114300">
-            <wp:extent cx="2575560" cy="1853565"/>
-            <wp:effectExtent l="0" t="0" r="5715" b="3810"/>
-            <wp:docPr id="8" name="图片 2"/>
+            <wp:extent cx="4514850" cy="671195"/>
+            <wp:effectExtent l="0" t="0" r="0" b="5080"/>
+            <wp:docPr id="11" name="图片 3"/>
             <wp:cNvGraphicFramePr>
               <a:graphicFrameLocks xmlns:a="http://schemas.openxmlformats.org/drawingml/2006/main" noChangeAspect="1"/>
             </wp:cNvGraphicFramePr>
@@ -1509,13 +2395,13 @@
               <a:graphicData uri="http://schemas.openxmlformats.org/drawingml/2006/picture">
                 <pic:pic xmlns:pic="http://schemas.openxmlformats.org/drawingml/2006/picture">
                   <pic:nvPicPr>
-                    <pic:cNvPr id="8" name="图片 2"/>
+                    <pic:cNvPr id="11" name="图片 3"/>
                     <pic:cNvPicPr>
                       <a:picLocks noChangeAspect="1"/>
                     </pic:cNvPicPr>
                   </pic:nvPicPr>
                   <pic:blipFill>
-                    <a:blip r:embed="rId12"/>
+                    <a:blip r:embed="rId16"/>
                     <a:stretch>
                       <a:fillRect/>
                     </a:stretch>
@@ -1523,7 +2409,7 @@
                   <pic:spPr>
                     <a:xfrm>
                       <a:off x="0" y="0"/>
-                      <a:ext cx="2575560" cy="1853565"/>
+                      <a:ext cx="4514850" cy="671195"/>
                     </a:xfrm>
                     <a:prstGeom prst="rect">
                       <a:avLst/>
@@ -1538,6 +2424,215 @@
             </a:graphic>
           </wp:inline>
         </w:drawing>
+      </w:r>
+    </w:p>
+    <w:p>
+      <w:pPr>
+        <w:bidi w:val="0"/>
+        <w:rPr>
+          <w:rFonts w:hint="default"/>
+          <w:lang w:val="en-US" w:eastAsia="zh-CN"/>
+        </w:rPr>
+      </w:pPr>
+      <w:r>
+        <w:rPr>
+          <w:rFonts w:hint="eastAsia"/>
+          <w:lang w:val="en-US" w:eastAsia="zh-CN"/>
+        </w:rPr>
+        <w:t>连接成功之后选择相应的文件夹打开，即可进行相应操作。</w:t>
+      </w:r>
+    </w:p>
+    <w:p>
+      <w:pPr>
+        <w:spacing w:line="240" w:lineRule="auto"/>
+        <w:jc w:val="center"/>
+        <w:rPr>
+          <w:rFonts w:hint="eastAsia"/>
+          <w:lang w:val="en-US" w:eastAsia="zh-CN"/>
+        </w:rPr>
+      </w:pPr>
+      <w:r>
+        <w:drawing>
+          <wp:inline distT="0" distB="0" distL="114300" distR="114300">
+            <wp:extent cx="4331335" cy="2707005"/>
+            <wp:effectExtent l="0" t="0" r="2540" b="7620"/>
+            <wp:docPr id="13" name="图片 4"/>
+            <wp:cNvGraphicFramePr>
+              <a:graphicFrameLocks xmlns:a="http://schemas.openxmlformats.org/drawingml/2006/main" noChangeAspect="1"/>
+            </wp:cNvGraphicFramePr>
+            <a:graphic xmlns:a="http://schemas.openxmlformats.org/drawingml/2006/main">
+              <a:graphicData uri="http://schemas.openxmlformats.org/drawingml/2006/picture">
+                <pic:pic xmlns:pic="http://schemas.openxmlformats.org/drawingml/2006/picture">
+                  <pic:nvPicPr>
+                    <pic:cNvPr id="13" name="图片 4"/>
+                    <pic:cNvPicPr>
+                      <a:picLocks noChangeAspect="1"/>
+                    </pic:cNvPicPr>
+                  </pic:nvPicPr>
+                  <pic:blipFill>
+                    <a:blip r:embed="rId17"/>
+                    <a:stretch>
+                      <a:fillRect/>
+                    </a:stretch>
+                  </pic:blipFill>
+                  <pic:spPr>
+                    <a:xfrm>
+                      <a:off x="0" y="0"/>
+                      <a:ext cx="4331335" cy="2707005"/>
+                    </a:xfrm>
+                    <a:prstGeom prst="rect">
+                      <a:avLst/>
+                    </a:prstGeom>
+                    <a:noFill/>
+                    <a:ln>
+                      <a:noFill/>
+                    </a:ln>
+                  </pic:spPr>
+                </pic:pic>
+              </a:graphicData>
+            </a:graphic>
+          </wp:inline>
+        </w:drawing>
+      </w:r>
+    </w:p>
+    <w:p>
+      <w:pPr>
+        <w:pStyle w:val="4"/>
+        <w:bidi w:val="0"/>
+        <w:ind w:left="210" w:leftChars="0" w:hanging="210" w:firstLineChars="0"/>
+        <w:outlineLvl w:val="1"/>
+        <w:rPr>
+          <w:rFonts w:hint="eastAsia"/>
+          <w:lang w:val="en-US" w:eastAsia="zh-CN"/>
+        </w:rPr>
+      </w:pPr>
+      <w:r>
+        <w:rPr>
+          <w:rFonts w:hint="eastAsia"/>
+          <w:lang w:val="en-US" w:eastAsia="zh-CN"/>
+        </w:rPr>
+        <w:t>实验中遇到的问题和解决方法</w:t>
+      </w:r>
+      <w:bookmarkEnd w:id="11"/>
+      <w:bookmarkEnd w:id="12"/>
+      <w:bookmarkEnd w:id="13"/>
+    </w:p>
+    <w:p>
+      <w:pPr>
+        <w:spacing w:line="240" w:lineRule="auto"/>
+        <w:rPr>
+          <w:rFonts w:ascii="宋体" w:hAnsi="宋体" w:eastAsia="宋体" w:cs="宋体"/>
+          <w:sz w:val="24"/>
+          <w:szCs w:val="24"/>
+        </w:rPr>
+      </w:pPr>
+    </w:p>
+    <w:p>
+      <w:pPr>
+        <w:spacing w:line="240" w:lineRule="auto"/>
+        <w:jc w:val="center"/>
+        <w:rPr>
+          <w:rFonts w:ascii="宋体" w:hAnsi="宋体" w:eastAsia="宋体" w:cs="宋体"/>
+          <w:sz w:val="24"/>
+          <w:szCs w:val="24"/>
+        </w:rPr>
+      </w:pPr>
+      <w:r>
+        <w:rPr>
+          <w:rFonts w:ascii="宋体" w:hAnsi="宋体" w:eastAsia="宋体" w:cs="宋体"/>
+          <w:sz w:val="24"/>
+          <w:szCs w:val="24"/>
+        </w:rPr>
+        <w:drawing>
+          <wp:inline distT="0" distB="0" distL="114300" distR="114300">
+            <wp:extent cx="3306445" cy="2917190"/>
+            <wp:effectExtent l="0" t="0" r="0" b="0"/>
+            <wp:docPr id="10" name="图片 4" descr="IMG_256"/>
+            <wp:cNvGraphicFramePr>
+              <a:graphicFrameLocks xmlns:a="http://schemas.openxmlformats.org/drawingml/2006/main" noChangeAspect="1"/>
+            </wp:cNvGraphicFramePr>
+            <a:graphic xmlns:a="http://schemas.openxmlformats.org/drawingml/2006/main">
+              <a:graphicData uri="http://schemas.openxmlformats.org/drawingml/2006/picture">
+                <pic:pic xmlns:pic="http://schemas.openxmlformats.org/drawingml/2006/picture">
+                  <pic:nvPicPr>
+                    <pic:cNvPr id="10" name="图片 4" descr="IMG_256"/>
+                    <pic:cNvPicPr>
+                      <a:picLocks noChangeAspect="1"/>
+                    </pic:cNvPicPr>
+                  </pic:nvPicPr>
+                  <pic:blipFill>
+                    <a:blip r:embed="rId18"/>
+                    <a:srcRect l="32390" t="33090" r="4913" b="22238"/>
+                    <a:stretch>
+                      <a:fillRect/>
+                    </a:stretch>
+                  </pic:blipFill>
+                  <pic:spPr>
+                    <a:xfrm>
+                      <a:off x="0" y="0"/>
+                      <a:ext cx="3306445" cy="2917190"/>
+                    </a:xfrm>
+                    <a:prstGeom prst="rect">
+                      <a:avLst/>
+                    </a:prstGeom>
+                    <a:noFill/>
+                    <a:ln w="9525">
+                      <a:noFill/>
+                    </a:ln>
+                  </pic:spPr>
+                </pic:pic>
+              </a:graphicData>
+            </a:graphic>
+          </wp:inline>
+        </w:drawing>
+      </w:r>
+    </w:p>
+    <w:p>
+      <w:pPr>
+        <w:bidi w:val="0"/>
+        <w:rPr>
+          <w:rFonts w:hint="eastAsia"/>
+          <w:lang w:eastAsia="zh-CN"/>
+        </w:rPr>
+      </w:pPr>
+      <w:r>
+        <w:t>GCC编译器检测到了 user/sh.c</w:t>
+      </w:r>
+      <w:r>
+        <w:rPr>
+          <w:rFonts w:hint="default"/>
+        </w:rPr>
+        <w:t xml:space="preserve"> 文件中的无限递归问题</w:t>
+      </w:r>
+      <w:r>
+        <w:rPr>
+          <w:rFonts w:hint="eastAsia"/>
+          <w:lang w:eastAsia="zh-CN"/>
+        </w:rPr>
+        <w:t>。</w:t>
+      </w:r>
+    </w:p>
+    <w:p>
+      <w:pPr>
+        <w:bidi w:val="0"/>
+        <w:rPr>
+          <w:rFonts w:hint="default"/>
+        </w:rPr>
+      </w:pPr>
+      <w:r>
+        <w:rPr>
+          <w:rFonts w:hint="default"/>
+        </w:rPr>
+        <w:t xml:space="preserve">编辑 </w:t>
+      </w:r>
+      <w:r>
+        <w:t>Makefile</w:t>
+      </w:r>
+      <w:r>
+        <w:rPr>
+          <w:rFonts w:hint="default"/>
+        </w:rPr>
+        <w:t xml:space="preserve"> 文件，找到编译选项并添加忽略无限递归警告的标志：</w:t>
       </w:r>
     </w:p>
     <w:tbl>
@@ -1584,525 +2679,6 @@
           </w:tblCellMar>
         </w:tblPrEx>
         <w:trPr>
-          <w:trHeight w:val="478" w:hRule="atLeast"/>
-        </w:trPr>
-        <w:tc>
-          <w:tcPr>
-            <w:tcW w:w="8520" w:type="dxa"/>
-            <w:tcBorders>
-              <w:tl2br w:val="nil"/>
-              <w:tr2bl w:val="nil"/>
-            </w:tcBorders>
-            <w:shd w:val="clear" w:color="auto" w:fill="E7E6E6" w:themeFill="background2"/>
-          </w:tcPr>
-          <w:p>
-            <w:pPr>
-              <w:bidi w:val="0"/>
-              <w:rPr>
-                <w:rFonts w:hint="default" w:ascii="Courier New" w:hAnsi="Courier New" w:cs="Courier New" w:eastAsiaTheme="minorEastAsia"/>
-                <w:sz w:val="22"/>
-                <w:szCs w:val="28"/>
-                <w:vertAlign w:val="baseline"/>
-                <w:lang w:val="en-US" w:eastAsia="zh-CN"/>
-              </w:rPr>
-            </w:pPr>
-            <w:r>
-              <w:rPr>
-                <w:rFonts w:hint="default" w:ascii="Courier New" w:hAnsi="Courier New" w:cs="Courier New" w:eastAsiaTheme="minorEastAsia"/>
-                <w:sz w:val="21"/>
-                <w:szCs w:val="24"/>
-                <w:vertAlign w:val="baseline"/>
-                <w:lang w:val="en-US" w:eastAsia="zh-CN"/>
-              </w:rPr>
-              <w:t>$ sudo apt install vim</w:t>
-            </w:r>
-            <w:r>
-              <w:rPr>
-                <w:rFonts w:hint="eastAsia" w:ascii="Courier New" w:hAnsi="Courier New" w:cs="Courier New"/>
-                <w:sz w:val="21"/>
-                <w:szCs w:val="24"/>
-                <w:vertAlign w:val="baseline"/>
-                <w:lang w:val="en-US" w:eastAsia="zh-CN"/>
-              </w:rPr>
-              <w:t xml:space="preserve"> #</w:t>
-            </w:r>
-            <w:r>
-              <w:rPr>
-                <w:rFonts w:hint="eastAsia"/>
-                <w:lang w:val="en-US" w:eastAsia="zh-CN"/>
-              </w:rPr>
-              <w:t>下载vim，便于编写代码</w:t>
-            </w:r>
-          </w:p>
-        </w:tc>
-      </w:tr>
-    </w:tbl>
-    <w:p>
-      <w:pPr>
-        <w:numPr>
-          <w:ilvl w:val="0"/>
-          <w:numId w:val="2"/>
-        </w:numPr>
-        <w:ind w:left="425" w:leftChars="0" w:hanging="425" w:firstLineChars="0"/>
-        <w:rPr>
-          <w:rFonts w:hint="eastAsia"/>
-          <w:lang w:val="en-US" w:eastAsia="zh-CN"/>
-        </w:rPr>
-      </w:pPr>
-      <w:r>
-        <w:rPr>
-          <w:rFonts w:hint="eastAsia"/>
-          <w:lang w:val="en-US" w:eastAsia="zh-CN"/>
-        </w:rPr>
-        <w:t>测试安装</w:t>
-      </w:r>
-    </w:p>
-    <w:tbl>
-      <w:tblPr>
-        <w:tblStyle w:val="13"/>
-        <w:tblW w:w="0" w:type="auto"/>
-        <w:tblInd w:w="0" w:type="dxa"/>
-        <w:tblBorders>
-          <w:top w:val="none" w:color="auto" w:sz="0" w:space="0"/>
-          <w:left w:val="none" w:color="auto" w:sz="0" w:space="0"/>
-          <w:bottom w:val="none" w:color="auto" w:sz="0" w:space="0"/>
-          <w:right w:val="none" w:color="auto" w:sz="0" w:space="0"/>
-          <w:insideH w:val="none" w:color="auto" w:sz="0" w:space="0"/>
-          <w:insideV w:val="none" w:color="auto" w:sz="0" w:space="0"/>
-        </w:tblBorders>
-        <w:shd w:val="clear" w:color="auto" w:fill="E7E6E6" w:themeFill="background2"/>
-        <w:tblLayout w:type="autofit"/>
-        <w:tblCellMar>
-          <w:top w:w="0" w:type="dxa"/>
-          <w:left w:w="108" w:type="dxa"/>
-          <w:bottom w:w="0" w:type="dxa"/>
-          <w:right w:w="108" w:type="dxa"/>
-        </w:tblCellMar>
-      </w:tblPr>
-      <w:tblGrid>
-        <w:gridCol w:w="8520"/>
-      </w:tblGrid>
-      <w:tr>
-        <w:tblPrEx>
-          <w:tblBorders>
-            <w:top w:val="none" w:color="auto" w:sz="0" w:space="0"/>
-            <w:left w:val="none" w:color="auto" w:sz="0" w:space="0"/>
-            <w:bottom w:val="none" w:color="auto" w:sz="0" w:space="0"/>
-            <w:right w:val="none" w:color="auto" w:sz="0" w:space="0"/>
-            <w:insideH w:val="none" w:color="auto" w:sz="0" w:space="0"/>
-            <w:insideV w:val="none" w:color="auto" w:sz="0" w:space="0"/>
-          </w:tblBorders>
-          <w:shd w:val="clear" w:color="auto" w:fill="E7E6E6" w:themeFill="background2"/>
-          <w:tblCellMar>
-            <w:top w:w="0" w:type="dxa"/>
-            <w:left w:w="108" w:type="dxa"/>
-            <w:bottom w:w="0" w:type="dxa"/>
-            <w:right w:w="108" w:type="dxa"/>
-          </w:tblCellMar>
-        </w:tblPrEx>
-        <w:trPr>
-          <w:trHeight w:val="1274" w:hRule="atLeast"/>
-        </w:trPr>
-        <w:tc>
-          <w:tcPr>
-            <w:tcW w:w="8520" w:type="dxa"/>
-            <w:tcBorders>
-              <w:tl2br w:val="nil"/>
-              <w:tr2bl w:val="nil"/>
-            </w:tcBorders>
-            <w:shd w:val="clear" w:color="auto" w:fill="E7E6E6" w:themeFill="background2"/>
-          </w:tcPr>
-          <w:p>
-            <w:pPr>
-              <w:widowControl w:val="0"/>
-              <w:numPr>
-                <w:ilvl w:val="0"/>
-                <w:numId w:val="0"/>
-              </w:numPr>
-              <w:spacing w:line="360" w:lineRule="exact"/>
-              <w:jc w:val="left"/>
-              <w:rPr>
-                <w:rFonts w:hint="eastAsia" w:ascii="Courier New" w:hAnsi="Courier New" w:cs="Courier New" w:eastAsiaTheme="minorEastAsia"/>
-                <w:sz w:val="21"/>
-                <w:szCs w:val="24"/>
-                <w:vertAlign w:val="baseline"/>
-                <w:lang w:val="en-US" w:eastAsia="zh-CN"/>
-              </w:rPr>
-            </w:pPr>
-            <w:r>
-              <w:rPr>
-                <w:rFonts w:hint="eastAsia" w:ascii="Courier New" w:hAnsi="Courier New" w:cs="Courier New" w:eastAsiaTheme="minorEastAsia"/>
-                <w:sz w:val="21"/>
-                <w:szCs w:val="24"/>
-                <w:vertAlign w:val="baseline"/>
-                <w:lang w:val="en-US" w:eastAsia="zh-CN"/>
-              </w:rPr>
-              <w:t># in the xv6 directory</w:t>
-            </w:r>
-          </w:p>
-          <w:p>
-            <w:pPr>
-              <w:widowControl w:val="0"/>
-              <w:numPr>
-                <w:ilvl w:val="0"/>
-                <w:numId w:val="0"/>
-              </w:numPr>
-              <w:spacing w:line="360" w:lineRule="exact"/>
-              <w:jc w:val="left"/>
-              <w:rPr>
-                <w:rFonts w:hint="eastAsia" w:ascii="Courier New" w:hAnsi="Courier New" w:cs="Courier New" w:eastAsiaTheme="minorEastAsia"/>
-                <w:sz w:val="21"/>
-                <w:szCs w:val="24"/>
-                <w:vertAlign w:val="baseline"/>
-                <w:lang w:val="en-US" w:eastAsia="zh-CN"/>
-              </w:rPr>
-            </w:pPr>
-            <w:r>
-              <w:rPr>
-                <w:rFonts w:hint="eastAsia" w:ascii="Courier New" w:hAnsi="Courier New" w:cs="Courier New" w:eastAsiaTheme="minorEastAsia"/>
-                <w:sz w:val="21"/>
-                <w:szCs w:val="24"/>
-                <w:vertAlign w:val="baseline"/>
-                <w:lang w:val="en-US" w:eastAsia="zh-CN"/>
-              </w:rPr>
-              <w:t>$ make qemu</w:t>
-            </w:r>
-          </w:p>
-          <w:p>
-            <w:pPr>
-              <w:widowControl w:val="0"/>
-              <w:numPr>
-                <w:ilvl w:val="0"/>
-                <w:numId w:val="0"/>
-              </w:numPr>
-              <w:spacing w:line="360" w:lineRule="exact"/>
-              <w:jc w:val="left"/>
-              <w:rPr>
-                <w:rFonts w:hint="eastAsia" w:ascii="Courier New" w:hAnsi="Courier New" w:cs="Courier New" w:eastAsiaTheme="minorEastAsia"/>
-                <w:sz w:val="21"/>
-                <w:szCs w:val="24"/>
-                <w:vertAlign w:val="baseline"/>
-                <w:lang w:val="en-US" w:eastAsia="zh-CN"/>
-              </w:rPr>
-            </w:pPr>
-            <w:r>
-              <w:rPr>
-                <w:rFonts w:hint="eastAsia" w:ascii="Courier New" w:hAnsi="Courier New" w:cs="Courier New" w:eastAsiaTheme="minorEastAsia"/>
-                <w:sz w:val="21"/>
-                <w:szCs w:val="24"/>
-                <w:vertAlign w:val="baseline"/>
-                <w:lang w:val="en-US" w:eastAsia="zh-CN"/>
-              </w:rPr>
-              <w:t># ... lots of output ...</w:t>
-            </w:r>
-          </w:p>
-          <w:p>
-            <w:pPr>
-              <w:widowControl w:val="0"/>
-              <w:numPr>
-                <w:ilvl w:val="0"/>
-                <w:numId w:val="0"/>
-              </w:numPr>
-              <w:spacing w:line="360" w:lineRule="exact"/>
-              <w:jc w:val="left"/>
-              <w:rPr>
-                <w:rFonts w:hint="default" w:ascii="Courier New" w:hAnsi="Courier New" w:cs="Courier New" w:eastAsiaTheme="minorEastAsia"/>
-                <w:sz w:val="22"/>
-                <w:szCs w:val="28"/>
-                <w:vertAlign w:val="baseline"/>
-                <w:lang w:val="en-US" w:eastAsia="zh-CN"/>
-              </w:rPr>
-            </w:pPr>
-            <w:r>
-              <w:rPr>
-                <w:rFonts w:hint="eastAsia" w:ascii="Courier New" w:hAnsi="Courier New" w:cs="Courier New" w:eastAsiaTheme="minorEastAsia"/>
-                <w:sz w:val="21"/>
-                <w:szCs w:val="24"/>
-                <w:vertAlign w:val="baseline"/>
-                <w:lang w:val="en-US" w:eastAsia="zh-CN"/>
-              </w:rPr>
-              <w:t>init: starting sh</w:t>
-            </w:r>
-          </w:p>
-        </w:tc>
-      </w:tr>
-    </w:tbl>
-    <w:p>
-      <w:pPr>
-        <w:widowControl w:val="0"/>
-        <w:numPr>
-          <w:ilvl w:val="0"/>
-          <w:numId w:val="0"/>
-        </w:numPr>
-        <w:spacing w:line="360" w:lineRule="exact"/>
-        <w:jc w:val="left"/>
-        <w:rPr>
-          <w:rFonts w:hint="eastAsia"/>
-          <w:lang w:val="en-US" w:eastAsia="zh-CN"/>
-        </w:rPr>
-      </w:pPr>
-    </w:p>
-    <w:p>
-      <w:pPr>
-        <w:widowControl w:val="0"/>
-        <w:numPr>
-          <w:ilvl w:val="0"/>
-          <w:numId w:val="0"/>
-        </w:numPr>
-        <w:spacing w:line="240" w:lineRule="auto"/>
-        <w:jc w:val="left"/>
-        <w:rPr>
-          <w:rFonts w:hint="default" w:eastAsiaTheme="minorEastAsia"/>
-          <w:lang w:val="en-US" w:eastAsia="zh-CN"/>
-        </w:rPr>
-      </w:pPr>
-      <w:bookmarkStart w:id="17" w:name="_GoBack"/>
-      <w:r>
-        <w:drawing>
-          <wp:inline distT="0" distB="0" distL="114300" distR="114300">
-            <wp:extent cx="3795395" cy="6617970"/>
-            <wp:effectExtent l="0" t="0" r="5080" b="1905"/>
-            <wp:docPr id="12" name="图片 10"/>
-            <wp:cNvGraphicFramePr>
-              <a:graphicFrameLocks xmlns:a="http://schemas.openxmlformats.org/drawingml/2006/main" noChangeAspect="1"/>
-            </wp:cNvGraphicFramePr>
-            <a:graphic xmlns:a="http://schemas.openxmlformats.org/drawingml/2006/main">
-              <a:graphicData uri="http://schemas.openxmlformats.org/drawingml/2006/picture">
-                <pic:pic xmlns:pic="http://schemas.openxmlformats.org/drawingml/2006/picture">
-                  <pic:nvPicPr>
-                    <pic:cNvPr id="12" name="图片 10"/>
-                    <pic:cNvPicPr>
-                      <a:picLocks noChangeAspect="1"/>
-                    </pic:cNvPicPr>
-                  </pic:nvPicPr>
-                  <pic:blipFill>
-                    <a:blip r:embed="rId13"/>
-                    <a:stretch>
-                      <a:fillRect/>
-                    </a:stretch>
-                  </pic:blipFill>
-                  <pic:spPr>
-                    <a:xfrm>
-                      <a:off x="0" y="0"/>
-                      <a:ext cx="3795395" cy="6617970"/>
-                    </a:xfrm>
-                    <a:prstGeom prst="rect">
-                      <a:avLst/>
-                    </a:prstGeom>
-                    <a:noFill/>
-                    <a:ln>
-                      <a:noFill/>
-                    </a:ln>
-                  </pic:spPr>
-                </pic:pic>
-              </a:graphicData>
-            </a:graphic>
-          </wp:inline>
-        </w:drawing>
-      </w:r>
-      <w:bookmarkEnd w:id="17"/>
-    </w:p>
-    <w:p>
-      <w:pPr>
-        <w:rPr>
-          <w:rFonts w:hint="eastAsia"/>
-          <w:lang w:val="en-US" w:eastAsia="zh-CN"/>
-        </w:rPr>
-      </w:pPr>
-      <w:bookmarkStart w:id="11" w:name="_Toc11102"/>
-      <w:bookmarkStart w:id="12" w:name="_Toc1663"/>
-      <w:bookmarkStart w:id="13" w:name="_Toc18859"/>
-      <w:r>
-        <w:rPr>
-          <w:rFonts w:hint="eastAsia"/>
-          <w:lang w:val="en-US" w:eastAsia="zh-CN"/>
-        </w:rPr>
-        <w:br w:type="page"/>
-      </w:r>
-    </w:p>
-    <w:p>
-      <w:pPr>
-        <w:pStyle w:val="4"/>
-        <w:bidi w:val="0"/>
-        <w:ind w:left="210" w:leftChars="0" w:hanging="210" w:firstLineChars="0"/>
-        <w:outlineLvl w:val="1"/>
-        <w:rPr>
-          <w:rFonts w:hint="eastAsia"/>
-          <w:lang w:val="en-US" w:eastAsia="zh-CN"/>
-        </w:rPr>
-      </w:pPr>
-      <w:r>
-        <w:rPr>
-          <w:rFonts w:hint="eastAsia"/>
-          <w:lang w:val="en-US" w:eastAsia="zh-CN"/>
-        </w:rPr>
-        <w:t>实验中遇到的问题和解决方法</w:t>
-      </w:r>
-      <w:bookmarkEnd w:id="11"/>
-      <w:bookmarkEnd w:id="12"/>
-      <w:bookmarkEnd w:id="13"/>
-    </w:p>
-    <w:p>
-      <w:pPr>
-        <w:spacing w:line="240" w:lineRule="auto"/>
-        <w:rPr>
-          <w:rFonts w:ascii="宋体" w:hAnsi="宋体" w:eastAsia="宋体" w:cs="宋体"/>
-          <w:sz w:val="24"/>
-          <w:szCs w:val="24"/>
-        </w:rPr>
-      </w:pPr>
-    </w:p>
-    <w:p>
-      <w:pPr>
-        <w:spacing w:line="240" w:lineRule="auto"/>
-        <w:jc w:val="center"/>
-        <w:rPr>
-          <w:rFonts w:ascii="宋体" w:hAnsi="宋体" w:eastAsia="宋体" w:cs="宋体"/>
-          <w:sz w:val="24"/>
-          <w:szCs w:val="24"/>
-        </w:rPr>
-      </w:pPr>
-      <w:r>
-        <w:rPr>
-          <w:rFonts w:ascii="宋体" w:hAnsi="宋体" w:eastAsia="宋体" w:cs="宋体"/>
-          <w:sz w:val="24"/>
-          <w:szCs w:val="24"/>
-        </w:rPr>
-        <w:drawing>
-          <wp:inline distT="0" distB="0" distL="114300" distR="114300">
-            <wp:extent cx="3306445" cy="2917190"/>
-            <wp:effectExtent l="0" t="0" r="0" b="0"/>
-            <wp:docPr id="10" name="图片 4" descr="IMG_256"/>
-            <wp:cNvGraphicFramePr>
-              <a:graphicFrameLocks xmlns:a="http://schemas.openxmlformats.org/drawingml/2006/main" noChangeAspect="1"/>
-            </wp:cNvGraphicFramePr>
-            <a:graphic xmlns:a="http://schemas.openxmlformats.org/drawingml/2006/main">
-              <a:graphicData uri="http://schemas.openxmlformats.org/drawingml/2006/picture">
-                <pic:pic xmlns:pic="http://schemas.openxmlformats.org/drawingml/2006/picture">
-                  <pic:nvPicPr>
-                    <pic:cNvPr id="10" name="图片 4" descr="IMG_256"/>
-                    <pic:cNvPicPr>
-                      <a:picLocks noChangeAspect="1"/>
-                    </pic:cNvPicPr>
-                  </pic:nvPicPr>
-                  <pic:blipFill>
-                    <a:blip r:embed="rId14"/>
-                    <a:srcRect l="32390" t="33090" r="4913" b="22238"/>
-                    <a:stretch>
-                      <a:fillRect/>
-                    </a:stretch>
-                  </pic:blipFill>
-                  <pic:spPr>
-                    <a:xfrm>
-                      <a:off x="0" y="0"/>
-                      <a:ext cx="3306445" cy="2917190"/>
-                    </a:xfrm>
-                    <a:prstGeom prst="rect">
-                      <a:avLst/>
-                    </a:prstGeom>
-                    <a:noFill/>
-                    <a:ln w="9525">
-                      <a:noFill/>
-                    </a:ln>
-                  </pic:spPr>
-                </pic:pic>
-              </a:graphicData>
-            </a:graphic>
-          </wp:inline>
-        </w:drawing>
-      </w:r>
-    </w:p>
-    <w:p>
-      <w:pPr>
-        <w:bidi w:val="0"/>
-        <w:rPr>
-          <w:rFonts w:hint="eastAsia"/>
-          <w:lang w:eastAsia="zh-CN"/>
-        </w:rPr>
-      </w:pPr>
-      <w:r>
-        <w:t>GCC编译器检测到了 user/sh.c</w:t>
-      </w:r>
-      <w:r>
-        <w:rPr>
-          <w:rFonts w:hint="default"/>
-        </w:rPr>
-        <w:t xml:space="preserve"> 文件中的无限递归问题</w:t>
-      </w:r>
-      <w:r>
-        <w:rPr>
-          <w:rFonts w:hint="eastAsia"/>
-          <w:lang w:eastAsia="zh-CN"/>
-        </w:rPr>
-        <w:t>。</w:t>
-      </w:r>
-    </w:p>
-    <w:p>
-      <w:pPr>
-        <w:bidi w:val="0"/>
-        <w:rPr>
-          <w:rFonts w:hint="default"/>
-        </w:rPr>
-      </w:pPr>
-      <w:r>
-        <w:rPr>
-          <w:rFonts w:hint="default"/>
-        </w:rPr>
-        <w:t xml:space="preserve">编辑 </w:t>
-      </w:r>
-      <w:r>
-        <w:t>Makefile</w:t>
-      </w:r>
-      <w:r>
-        <w:rPr>
-          <w:rFonts w:hint="default"/>
-        </w:rPr>
-        <w:t xml:space="preserve"> 文件，找到编译选项并添加忽略无限递归警告的标志：</w:t>
-      </w:r>
-    </w:p>
-    <w:tbl>
-      <w:tblPr>
-        <w:tblStyle w:val="13"/>
-        <w:tblW w:w="0" w:type="auto"/>
-        <w:tblInd w:w="0" w:type="dxa"/>
-        <w:tblBorders>
-          <w:top w:val="none" w:color="auto" w:sz="0" w:space="0"/>
-          <w:left w:val="none" w:color="auto" w:sz="0" w:space="0"/>
-          <w:bottom w:val="none" w:color="auto" w:sz="0" w:space="0"/>
-          <w:right w:val="none" w:color="auto" w:sz="0" w:space="0"/>
-          <w:insideH w:val="none" w:color="auto" w:sz="0" w:space="0"/>
-          <w:insideV w:val="none" w:color="auto" w:sz="0" w:space="0"/>
-        </w:tblBorders>
-        <w:shd w:val="clear" w:color="auto" w:fill="E7E6E6" w:themeFill="background2"/>
-        <w:tblLayout w:type="autofit"/>
-        <w:tblCellMar>
-          <w:top w:w="0" w:type="dxa"/>
-          <w:left w:w="108" w:type="dxa"/>
-          <w:bottom w:w="0" w:type="dxa"/>
-          <w:right w:w="108" w:type="dxa"/>
-        </w:tblCellMar>
-      </w:tblPr>
-      <w:tblGrid>
-        <w:gridCol w:w="8520"/>
-      </w:tblGrid>
-      <w:tr>
-        <w:tblPrEx>
-          <w:tblBorders>
-            <w:top w:val="none" w:color="auto" w:sz="0" w:space="0"/>
-            <w:left w:val="none" w:color="auto" w:sz="0" w:space="0"/>
-            <w:bottom w:val="none" w:color="auto" w:sz="0" w:space="0"/>
-            <w:right w:val="none" w:color="auto" w:sz="0" w:space="0"/>
-            <w:insideH w:val="none" w:color="auto" w:sz="0" w:space="0"/>
-            <w:insideV w:val="none" w:color="auto" w:sz="0" w:space="0"/>
-          </w:tblBorders>
-          <w:tblCellMar>
-            <w:top w:w="0" w:type="dxa"/>
-            <w:left w:w="108" w:type="dxa"/>
-            <w:bottom w:w="0" w:type="dxa"/>
-            <w:right w:w="108" w:type="dxa"/>
-          </w:tblCellMar>
-        </w:tblPrEx>
-        <w:trPr>
           <w:trHeight w:val="428" w:hRule="atLeast"/>
         </w:trPr>
         <w:tc>
@@ -2273,8 +2849,8 @@
         </w:rPr>
       </w:pPr>
       <w:bookmarkStart w:id="14" w:name="_Toc32622"/>
-      <w:bookmarkStart w:id="15" w:name="_Toc27992"/>
-      <w:bookmarkStart w:id="16" w:name="_Toc18673"/>
+      <w:bookmarkStart w:id="15" w:name="_Toc18673"/>
+      <w:bookmarkStart w:id="16" w:name="_Toc27992"/>
       <w:r>
         <w:rPr>
           <w:rFonts w:hint="eastAsia"/>
@@ -2665,6 +3241,24 @@
     </w:lvl>
   </w:abstractNum>
   <w:abstractNum w:abstractNumId="1">
+    <w:nsid w:val="F531A312"/>
+    <w:multiLevelType w:val="singleLevel"/>
+    <w:tmpl w:val="F531A312"/>
+    <w:lvl w:ilvl="0" w:tentative="0">
+      <w:start w:val="1"/>
+      <w:numFmt w:val="decimalEnclosedCircleChinese"/>
+      <w:suff w:val="nothing"/>
+      <w:lvlText w:val="%1　"/>
+      <w:lvlJc w:val="left"/>
+      <w:pPr>
+        <w:ind w:left="0" w:firstLine="400"/>
+      </w:pPr>
+      <w:rPr>
+        <w:rFonts w:hint="eastAsia"/>
+      </w:rPr>
+    </w:lvl>
+  </w:abstractNum>
+  <w:abstractNum w:abstractNumId="2">
     <w:nsid w:val="5657BA4D"/>
     <w:multiLevelType w:val="multilevel"/>
     <w:tmpl w:val="5657BA4D"/>
@@ -2796,10 +3390,13 @@
     </w:lvl>
   </w:abstractNum>
   <w:num w:numId="1">
-    <w:abstractNumId w:val="1"/>
+    <w:abstractNumId w:val="2"/>
   </w:num>
   <w:num w:numId="2">
     <w:abstractNumId w:val="0"/>
+  </w:num>
+  <w:num w:numId="3">
+    <w:abstractNumId w:val="1"/>
   </w:num>
 </w:numbering>
 </file>
@@ -2907,14 +3504,14 @@
     <w:lsdException w:unhideWhenUsed="0" w:uiPriority="0" w:semiHidden="0" w:name="Document Map"/>
     <w:lsdException w:unhideWhenUsed="0" w:uiPriority="0" w:semiHidden="0" w:name="Plain Text"/>
     <w:lsdException w:unhideWhenUsed="0" w:uiPriority="0" w:semiHidden="0" w:name="E-mail Signature"/>
-    <w:lsdException w:unhideWhenUsed="0" w:uiPriority="0" w:semiHidden="0" w:name="Normal (Web)"/>
+    <w:lsdException w:qFormat="1" w:unhideWhenUsed="0" w:uiPriority="0" w:semiHidden="0" w:name="Normal (Web)"/>
     <w:lsdException w:unhideWhenUsed="0" w:uiPriority="0" w:semiHidden="0" w:name="HTML Acronym"/>
     <w:lsdException w:unhideWhenUsed="0" w:uiPriority="0" w:semiHidden="0" w:name="HTML Address"/>
     <w:lsdException w:unhideWhenUsed="0" w:uiPriority="0" w:semiHidden="0" w:name="HTML Cite"/>
-    <w:lsdException w:unhideWhenUsed="0" w:uiPriority="0" w:semiHidden="0" w:name="HTML Code"/>
+    <w:lsdException w:qFormat="1" w:unhideWhenUsed="0" w:uiPriority="0" w:semiHidden="0" w:name="HTML Code"/>
     <w:lsdException w:unhideWhenUsed="0" w:uiPriority="0" w:semiHidden="0" w:name="HTML Definition"/>
     <w:lsdException w:unhideWhenUsed="0" w:uiPriority="0" w:semiHidden="0" w:name="HTML Keyboard"/>
-    <w:lsdException w:unhideWhenUsed="0" w:uiPriority="0" w:semiHidden="0" w:name="HTML Preformatted"/>
+    <w:lsdException w:qFormat="1" w:unhideWhenUsed="0" w:uiPriority="0" w:semiHidden="0" w:name="HTML Preformatted"/>
     <w:lsdException w:unhideWhenUsed="0" w:uiPriority="0" w:semiHidden="0" w:name="HTML Sample"/>
     <w:lsdException w:unhideWhenUsed="0" w:uiPriority="0" w:semiHidden="0" w:name="HTML Typewriter"/>
     <w:lsdException w:unhideWhenUsed="0" w:uiPriority="0" w:semiHidden="0" w:name="HTML Variable"/>
@@ -3255,6 +3852,7 @@
   <w:style w:type="paragraph" w:styleId="10">
     <w:name w:val="HTML Preformatted"/>
     <w:basedOn w:val="1"/>
+    <w:qFormat/>
     <w:uiPriority w:val="0"/>
     <w:pPr>
       <w:tabs>
@@ -3288,6 +3886,7 @@
   <w:style w:type="paragraph" w:styleId="11">
     <w:name w:val="Normal (Web)"/>
     <w:basedOn w:val="1"/>
+    <w:qFormat/>
     <w:uiPriority w:val="0"/>
     <w:pPr>
       <w:spacing w:before="0" w:beforeAutospacing="1" w:after="0" w:afterAutospacing="1"/>
@@ -3323,6 +3922,7 @@
   <w:style w:type="character" w:styleId="15">
     <w:name w:val="HTML Code"/>
     <w:basedOn w:val="14"/>
+    <w:qFormat/>
     <w:uiPriority w:val="0"/>
     <w:rPr>
       <w:rFonts w:ascii="Courier New" w:hAnsi="Courier New"/>
